--- a/3. ci-cd/Pipelines.docx
+++ b/3. ci-cd/Pipelines.docx
@@ -1862,15 +1862,7 @@
           <w:sz w:val="24"/>
           <w:szCs w:val="24"/>
         </w:rPr>
-        <w:t xml:space="preserve"> </w:t>
-      </w:r>
-      <w:r>
-        <w:rPr>
-          <w:rFonts w:ascii="Times New Roman" w:hAnsi="Times New Roman" w:cs="Times New Roman"/>
-          <w:sz w:val="24"/>
-          <w:szCs w:val="24"/>
-        </w:rPr>
-        <w:t xml:space="preserve">formato de script </w:t>
+        <w:t xml:space="preserve"> formato de script </w:t>
       </w:r>
       <w:r>
         <w:rPr>
@@ -1940,15 +1932,7 @@
           <w:sz w:val="24"/>
           <w:szCs w:val="24"/>
         </w:rPr>
-        <w:t xml:space="preserve"> serão executados em paralelo por padrão</w:t>
-      </w:r>
-      <w:r>
-        <w:rPr>
-          <w:rFonts w:ascii="Times New Roman" w:hAnsi="Times New Roman" w:cs="Times New Roman"/>
-          <w:sz w:val="24"/>
-          <w:szCs w:val="24"/>
-        </w:rPr>
-        <w:t xml:space="preserve"> po</w:t>
+        <w:t xml:space="preserve"> serão executados em paralelo por padrão po</w:t>
       </w:r>
       <w:r>
         <w:rPr>
@@ -1964,31 +1948,31 @@
           <w:sz w:val="24"/>
           <w:szCs w:val="24"/>
         </w:rPr>
-        <w:t xml:space="preserve"> n</w:t>
-      </w:r>
-      <w:r>
-        <w:rPr>
-          <w:rFonts w:ascii="Times New Roman" w:hAnsi="Times New Roman" w:cs="Times New Roman"/>
-          <w:sz w:val="24"/>
-          <w:szCs w:val="24"/>
-        </w:rPr>
-        <w:t>ão há dependência explícita entre eles</w:t>
-      </w:r>
-      <w:r>
-        <w:rPr>
-          <w:rFonts w:ascii="Times New Roman" w:hAnsi="Times New Roman" w:cs="Times New Roman"/>
-          <w:sz w:val="24"/>
-          <w:szCs w:val="24"/>
-        </w:rPr>
-        <w:t xml:space="preserve"> (</w:t>
-      </w:r>
-      <w:r>
-        <w:rPr>
-          <w:rFonts w:ascii="Times New Roman" w:hAnsi="Times New Roman" w:cs="Times New Roman"/>
-          <w:sz w:val="24"/>
-          <w:szCs w:val="24"/>
-        </w:rPr>
-        <w:t>diferentemente se fosse</w:t>
+        <w:t xml:space="preserve"> não há dependência explícita entre eles (</w:t>
+      </w:r>
+      <w:r>
+        <w:rPr>
+          <w:rFonts w:ascii="Times New Roman" w:hAnsi="Times New Roman" w:cs="Times New Roman"/>
+          <w:sz w:val="24"/>
+          <w:szCs w:val="24"/>
+        </w:rPr>
+        <w:t xml:space="preserve">diferentemente se </w:t>
+      </w:r>
+      <w:r>
+        <w:rPr>
+          <w:rFonts w:ascii="Times New Roman" w:hAnsi="Times New Roman" w:cs="Times New Roman"/>
+          <w:sz w:val="24"/>
+          <w:szCs w:val="24"/>
+        </w:rPr>
+        <w:t xml:space="preserve">isto </w:t>
+      </w:r>
+      <w:r>
+        <w:rPr>
+          <w:rFonts w:ascii="Times New Roman" w:hAnsi="Times New Roman" w:cs="Times New Roman"/>
+          <w:sz w:val="24"/>
+          <w:szCs w:val="24"/>
+        </w:rPr>
+        <w:t>fosse</w:t>
       </w:r>
       <w:r>
         <w:rPr>
@@ -2012,15 +1996,7 @@
           <w:sz w:val="24"/>
           <w:szCs w:val="24"/>
         </w:rPr>
-        <w:t>‘</w:t>
-      </w:r>
-      <w:r>
-        <w:rPr>
-          <w:rFonts w:ascii="Times New Roman" w:hAnsi="Times New Roman" w:cs="Times New Roman"/>
-          <w:sz w:val="24"/>
-          <w:szCs w:val="24"/>
-        </w:rPr>
-        <w:t xml:space="preserve">needs: </w:t>
+        <w:t xml:space="preserve">‘needs: </w:t>
       </w:r>
       <w:r>
         <w:rPr>
@@ -2054,15 +2030,73 @@
           <w:sz w:val="24"/>
           <w:szCs w:val="24"/>
         </w:rPr>
-        <w:t>‘runs-on’</w:t>
-      </w:r>
-      <w:r>
-        <w:rPr>
-          <w:rFonts w:ascii="Times New Roman" w:hAnsi="Times New Roman" w:cs="Times New Roman"/>
-          <w:sz w:val="24"/>
-          <w:szCs w:val="24"/>
-        </w:rPr>
-        <w:t>, para uma execução sequencial)</w:t>
+        <w:t>‘runs-</w:t>
+      </w:r>
+      <w:proofErr w:type="spellStart"/>
+      <w:r>
+        <w:rPr>
+          <w:rFonts w:ascii="Times New Roman" w:hAnsi="Times New Roman" w:cs="Times New Roman"/>
+          <w:sz w:val="24"/>
+          <w:szCs w:val="24"/>
+        </w:rPr>
+        <w:t>on</w:t>
+      </w:r>
+      <w:proofErr w:type="spellEnd"/>
+      <w:r>
+        <w:rPr>
+          <w:rFonts w:ascii="Times New Roman" w:hAnsi="Times New Roman" w:cs="Times New Roman"/>
+          <w:sz w:val="24"/>
+          <w:szCs w:val="24"/>
+        </w:rPr>
+        <w:t>’</w:t>
+      </w:r>
+      <w:r>
+        <w:rPr>
+          <w:rFonts w:ascii="Times New Roman" w:hAnsi="Times New Roman" w:cs="Times New Roman"/>
+          <w:sz w:val="24"/>
+          <w:szCs w:val="24"/>
+        </w:rPr>
+        <w:t>,</w:t>
+      </w:r>
+      <w:r>
+        <w:rPr>
+          <w:rFonts w:ascii="Times New Roman" w:hAnsi="Times New Roman" w:cs="Times New Roman"/>
+          <w:sz w:val="24"/>
+          <w:szCs w:val="24"/>
+        </w:rPr>
+        <w:t xml:space="preserve"> para execu</w:t>
+      </w:r>
+      <w:r>
+        <w:rPr>
+          <w:rFonts w:ascii="Times New Roman" w:hAnsi="Times New Roman" w:cs="Times New Roman"/>
+          <w:sz w:val="24"/>
+          <w:szCs w:val="24"/>
+        </w:rPr>
+        <w:t>tá-los</w:t>
+      </w:r>
+      <w:r>
+        <w:rPr>
+          <w:rFonts w:ascii="Times New Roman" w:hAnsi="Times New Roman" w:cs="Times New Roman"/>
+          <w:sz w:val="24"/>
+          <w:szCs w:val="24"/>
+        </w:rPr>
+        <w:t xml:space="preserve"> </w:t>
+      </w:r>
+      <w:r>
+        <w:rPr>
+          <w:rFonts w:ascii="Times New Roman" w:hAnsi="Times New Roman" w:cs="Times New Roman"/>
+          <w:sz w:val="24"/>
+          <w:szCs w:val="24"/>
+        </w:rPr>
+        <w:t xml:space="preserve">de forma </w:t>
+      </w:r>
+      <w:r>
+        <w:rPr>
+          <w:rFonts w:ascii="Times New Roman" w:hAnsi="Times New Roman" w:cs="Times New Roman"/>
+          <w:sz w:val="24"/>
+          <w:szCs w:val="24"/>
+        </w:rPr>
+        <w:t>sequencial)</w:t>
       </w:r>
       <w:r>
         <w:rPr>
@@ -2164,6 +2198,7 @@
         <w:docPartUnique/>
       </w:docPartObj>
     </w:sdtPr>
+    <w:sdtEndPr/>
     <w:sdtContent>
       <w:p>
         <w:pPr>
